--- a/mathématique/mathématique.docx
+++ b/mathématique/mathématique.docx
@@ -1,6 +1,6 @@
 
 <file path=word/document.xml><?xml version="1.0" encoding="utf-8"?>
-<w:document xmlns:wpc="http://schemas.microsoft.com/office/word/2010/wordprocessingCanvas" xmlns:cx="http://schemas.microsoft.com/office/drawing/2014/chartex" xmlns:cx1="http://schemas.microsoft.com/office/drawing/2015/9/8/chartex" xmlns:cx2="http://schemas.microsoft.com/office/drawing/2015/10/21/chartex" xmlns:cx3="http://schemas.microsoft.com/office/drawing/2016/5/9/chartex" xmlns:cx4="http://schemas.microsoft.com/office/drawing/2016/5/10/chartex" xmlns:cx5="http://schemas.microsoft.com/office/drawing/2016/5/11/chartex" xmlns:cx6="http://schemas.microsoft.com/office/drawing/2016/5/12/chartex" xmlns:cx7="http://schemas.microsoft.com/office/drawing/2016/5/13/chartex" xmlns:cx8="http://schemas.microsoft.com/office/drawing/2016/5/14/chartex" xmlns:mc="http://schemas.openxmlformats.org/markup-compatibility/2006" xmlns:aink="http://schemas.microsoft.com/office/drawing/2016/ink" xmlns:am3d="http://schemas.microsoft.com/office/drawing/2017/model3d" xmlns:o="urn:schemas-microsoft-com:office:office" xmlns:r="http://schemas.openxmlformats.org/officeDocument/2006/relationships" xmlns:m="http://schemas.openxmlformats.org/officeDocument/2006/math" xmlns:v="urn:schemas-microsoft-com:vml" xmlns:wp14="http://schemas.microsoft.com/office/word/2010/wordprocessingDrawing" xmlns:wp="http://schemas.openxmlformats.org/drawingml/2006/wordprocessingDrawing" xmlns:w10="urn:schemas-microsoft-com:office:word" xmlns:w="http://schemas.openxmlformats.org/wordprocessingml/2006/main" xmlns:w14="http://schemas.microsoft.com/office/word/2010/wordml" xmlns:w15="http://schemas.microsoft.com/office/word/2012/wordml" xmlns:w16cex="http://schemas.microsoft.com/office/word/2018/wordml/cex" xmlns:w16cid="http://schemas.microsoft.com/office/word/2016/wordml/cid" xmlns:w16="http://schemas.microsoft.com/office/word/2018/wordml" xmlns:w16sdtdh="http://schemas.microsoft.com/office/word/2020/wordml/sdtdatahash" xmlns:w16se="http://schemas.microsoft.com/office/word/2015/wordml/symex" xmlns:wpg="http://schemas.microsoft.com/office/word/2010/wordprocessingGroup" xmlns:wpi="http://schemas.microsoft.com/office/word/2010/wordprocessingInk" xmlns:wne="http://schemas.microsoft.com/office/word/2006/wordml" xmlns:wps="http://schemas.microsoft.com/office/word/2010/wordprocessingShape" mc:Ignorable="w14 w15 w16se w16cid w16 w16cex w16sdtdh wp14">
+<w:document xmlns:wpc="http://schemas.microsoft.com/office/word/2010/wordprocessingCanvas" xmlns:cx="http://schemas.microsoft.com/office/drawing/2014/chartex" xmlns:cx1="http://schemas.microsoft.com/office/drawing/2015/9/8/chartex" xmlns:cx2="http://schemas.microsoft.com/office/drawing/2015/10/21/chartex" xmlns:cx3="http://schemas.microsoft.com/office/drawing/2016/5/9/chartex" xmlns:cx4="http://schemas.microsoft.com/office/drawing/2016/5/10/chartex" xmlns:cx5="http://schemas.microsoft.com/office/drawing/2016/5/11/chartex" xmlns:cx6="http://schemas.microsoft.com/office/drawing/2016/5/12/chartex" xmlns:cx7="http://schemas.microsoft.com/office/drawing/2016/5/13/chartex" xmlns:cx8="http://schemas.microsoft.com/office/drawing/2016/5/14/chartex" xmlns:mc="http://schemas.openxmlformats.org/markup-compatibility/2006" xmlns:aink="http://schemas.microsoft.com/office/drawing/2016/ink" xmlns:am3d="http://schemas.microsoft.com/office/drawing/2017/model3d" xmlns:o="urn:schemas-microsoft-com:office:office" xmlns:oel="http://schemas.microsoft.com/office/2019/extlst" xmlns:r="http://schemas.openxmlformats.org/officeDocument/2006/relationships" xmlns:m="http://schemas.openxmlformats.org/officeDocument/2006/math" xmlns:v="urn:schemas-microsoft-com:vml" xmlns:wp14="http://schemas.microsoft.com/office/word/2010/wordprocessingDrawing" xmlns:wp="http://schemas.openxmlformats.org/drawingml/2006/wordprocessingDrawing" xmlns:w10="urn:schemas-microsoft-com:office:word" xmlns:w="http://schemas.openxmlformats.org/wordprocessingml/2006/main" xmlns:w14="http://schemas.microsoft.com/office/word/2010/wordml" xmlns:w15="http://schemas.microsoft.com/office/word/2012/wordml" xmlns:w16cex="http://schemas.microsoft.com/office/word/2018/wordml/cex" xmlns:w16cid="http://schemas.microsoft.com/office/word/2016/wordml/cid" xmlns:w16="http://schemas.microsoft.com/office/word/2018/wordml" xmlns:w16sdtdh="http://schemas.microsoft.com/office/word/2020/wordml/sdtdatahash" xmlns:w16se="http://schemas.microsoft.com/office/word/2015/wordml/symex" xmlns:wpg="http://schemas.microsoft.com/office/word/2010/wordprocessingGroup" xmlns:wpi="http://schemas.microsoft.com/office/word/2010/wordprocessingInk" xmlns:wne="http://schemas.microsoft.com/office/word/2006/wordml" xmlns:wps="http://schemas.microsoft.com/office/word/2010/wordprocessingShape" mc:Ignorable="w14 w15 w16se w16cid w16 w16cex w16sdtdh wp14">
   <w:body>
     <w:p>
       <w:pPr>
@@ -1209,7 +1209,7 @@
     </w:p>
     <w:p>
       <w:r>
-        <w:t>Les valeurs du log était regroupé dans des tables et on fait gagner un temps considérable dans les calculs avant l’invention des calculateurs.</w:t>
+        <w:t>Les valeurs du log étaient regroupées dans des tables qui permirent de gagner un temps considérable dans les calculs avant l’invention des calculateurs.</w:t>
       </w:r>
     </w:p>
     <w:p>
@@ -1331,7 +1331,7 @@
 </file>
 
 <file path=word/endnotes.xml><?xml version="1.0" encoding="utf-8"?>
-<w:endnotes xmlns:wpc="http://schemas.microsoft.com/office/word/2010/wordprocessingCanvas" xmlns:cx="http://schemas.microsoft.com/office/drawing/2014/chartex" xmlns:cx1="http://schemas.microsoft.com/office/drawing/2015/9/8/chartex" xmlns:cx2="http://schemas.microsoft.com/office/drawing/2015/10/21/chartex" xmlns:cx3="http://schemas.microsoft.com/office/drawing/2016/5/9/chartex" xmlns:cx4="http://schemas.microsoft.com/office/drawing/2016/5/10/chartex" xmlns:cx5="http://schemas.microsoft.com/office/drawing/2016/5/11/chartex" xmlns:cx6="http://schemas.microsoft.com/office/drawing/2016/5/12/chartex" xmlns:cx7="http://schemas.microsoft.com/office/drawing/2016/5/13/chartex" xmlns:cx8="http://schemas.microsoft.com/office/drawing/2016/5/14/chartex" xmlns:mc="http://schemas.openxmlformats.org/markup-compatibility/2006" xmlns:aink="http://schemas.microsoft.com/office/drawing/2016/ink" xmlns:am3d="http://schemas.microsoft.com/office/drawing/2017/model3d" xmlns:o="urn:schemas-microsoft-com:office:office" xmlns:r="http://schemas.openxmlformats.org/officeDocument/2006/relationships" xmlns:m="http://schemas.openxmlformats.org/officeDocument/2006/math" xmlns:v="urn:schemas-microsoft-com:vml" xmlns:wp14="http://schemas.microsoft.com/office/word/2010/wordprocessingDrawing" xmlns:wp="http://schemas.openxmlformats.org/drawingml/2006/wordprocessingDrawing" xmlns:w10="urn:schemas-microsoft-com:office:word" xmlns:w="http://schemas.openxmlformats.org/wordprocessingml/2006/main" xmlns:w14="http://schemas.microsoft.com/office/word/2010/wordml" xmlns:w15="http://schemas.microsoft.com/office/word/2012/wordml" xmlns:w16cex="http://schemas.microsoft.com/office/word/2018/wordml/cex" xmlns:w16cid="http://schemas.microsoft.com/office/word/2016/wordml/cid" xmlns:w16="http://schemas.microsoft.com/office/word/2018/wordml" xmlns:w16sdtdh="http://schemas.microsoft.com/office/word/2020/wordml/sdtdatahash" xmlns:w16se="http://schemas.microsoft.com/office/word/2015/wordml/symex" xmlns:wpg="http://schemas.microsoft.com/office/word/2010/wordprocessingGroup" xmlns:wpi="http://schemas.microsoft.com/office/word/2010/wordprocessingInk" xmlns:wne="http://schemas.microsoft.com/office/word/2006/wordml" xmlns:wps="http://schemas.microsoft.com/office/word/2010/wordprocessingShape" mc:Ignorable="w14 w15 w16se w16cid w16 w16cex w16sdtdh wp14">
+<w:endnotes xmlns:wpc="http://schemas.microsoft.com/office/word/2010/wordprocessingCanvas" xmlns:cx="http://schemas.microsoft.com/office/drawing/2014/chartex" xmlns:cx1="http://schemas.microsoft.com/office/drawing/2015/9/8/chartex" xmlns:cx2="http://schemas.microsoft.com/office/drawing/2015/10/21/chartex" xmlns:cx3="http://schemas.microsoft.com/office/drawing/2016/5/9/chartex" xmlns:cx4="http://schemas.microsoft.com/office/drawing/2016/5/10/chartex" xmlns:cx5="http://schemas.microsoft.com/office/drawing/2016/5/11/chartex" xmlns:cx6="http://schemas.microsoft.com/office/drawing/2016/5/12/chartex" xmlns:cx7="http://schemas.microsoft.com/office/drawing/2016/5/13/chartex" xmlns:cx8="http://schemas.microsoft.com/office/drawing/2016/5/14/chartex" xmlns:mc="http://schemas.openxmlformats.org/markup-compatibility/2006" xmlns:aink="http://schemas.microsoft.com/office/drawing/2016/ink" xmlns:am3d="http://schemas.microsoft.com/office/drawing/2017/model3d" xmlns:o="urn:schemas-microsoft-com:office:office" xmlns:oel="http://schemas.microsoft.com/office/2019/extlst" xmlns:r="http://schemas.openxmlformats.org/officeDocument/2006/relationships" xmlns:m="http://schemas.openxmlformats.org/officeDocument/2006/math" xmlns:v="urn:schemas-microsoft-com:vml" xmlns:wp14="http://schemas.microsoft.com/office/word/2010/wordprocessingDrawing" xmlns:wp="http://schemas.openxmlformats.org/drawingml/2006/wordprocessingDrawing" xmlns:w10="urn:schemas-microsoft-com:office:word" xmlns:w="http://schemas.openxmlformats.org/wordprocessingml/2006/main" xmlns:w14="http://schemas.microsoft.com/office/word/2010/wordml" xmlns:w15="http://schemas.microsoft.com/office/word/2012/wordml" xmlns:w16cex="http://schemas.microsoft.com/office/word/2018/wordml/cex" xmlns:w16cid="http://schemas.microsoft.com/office/word/2016/wordml/cid" xmlns:w16="http://schemas.microsoft.com/office/word/2018/wordml" xmlns:w16sdtdh="http://schemas.microsoft.com/office/word/2020/wordml/sdtdatahash" xmlns:w16se="http://schemas.microsoft.com/office/word/2015/wordml/symex" xmlns:wpg="http://schemas.microsoft.com/office/word/2010/wordprocessingGroup" xmlns:wpi="http://schemas.microsoft.com/office/word/2010/wordprocessingInk" xmlns:wne="http://schemas.microsoft.com/office/word/2006/wordml" xmlns:wps="http://schemas.microsoft.com/office/word/2010/wordprocessingShape" mc:Ignorable="w14 w15 w16se w16cid w16 w16cex w16sdtdh wp14">
   <w:endnote w:type="separator" w:id="-1">
     <w:p>
       <w:pPr>
@@ -1356,7 +1356,7 @@
 </file>
 
 <file path=word/footer1.xml><?xml version="1.0" encoding="utf-8"?>
-<w:ftr xmlns:wpc="http://schemas.microsoft.com/office/word/2010/wordprocessingCanvas" xmlns:cx="http://schemas.microsoft.com/office/drawing/2014/chartex" xmlns:cx1="http://schemas.microsoft.com/office/drawing/2015/9/8/chartex" xmlns:cx2="http://schemas.microsoft.com/office/drawing/2015/10/21/chartex" xmlns:cx3="http://schemas.microsoft.com/office/drawing/2016/5/9/chartex" xmlns:cx4="http://schemas.microsoft.com/office/drawing/2016/5/10/chartex" xmlns:cx5="http://schemas.microsoft.com/office/drawing/2016/5/11/chartex" xmlns:cx6="http://schemas.microsoft.com/office/drawing/2016/5/12/chartex" xmlns:cx7="http://schemas.microsoft.com/office/drawing/2016/5/13/chartex" xmlns:cx8="http://schemas.microsoft.com/office/drawing/2016/5/14/chartex" xmlns:mc="http://schemas.openxmlformats.org/markup-compatibility/2006" xmlns:aink="http://schemas.microsoft.com/office/drawing/2016/ink" xmlns:am3d="http://schemas.microsoft.com/office/drawing/2017/model3d" xmlns:o="urn:schemas-microsoft-com:office:office" xmlns:r="http://schemas.openxmlformats.org/officeDocument/2006/relationships" xmlns:m="http://schemas.openxmlformats.org/officeDocument/2006/math" xmlns:v="urn:schemas-microsoft-com:vml" xmlns:wp14="http://schemas.microsoft.com/office/word/2010/wordprocessingDrawing" xmlns:wp="http://schemas.openxmlformats.org/drawingml/2006/wordprocessingDrawing" xmlns:w10="urn:schemas-microsoft-com:office:word" xmlns:w="http://schemas.openxmlformats.org/wordprocessingml/2006/main" xmlns:w14="http://schemas.microsoft.com/office/word/2010/wordml" xmlns:w15="http://schemas.microsoft.com/office/word/2012/wordml" xmlns:w16cex="http://schemas.microsoft.com/office/word/2018/wordml/cex" xmlns:w16cid="http://schemas.microsoft.com/office/word/2016/wordml/cid" xmlns:w16="http://schemas.microsoft.com/office/word/2018/wordml" xmlns:w16sdtdh="http://schemas.microsoft.com/office/word/2020/wordml/sdtdatahash" xmlns:w16se="http://schemas.microsoft.com/office/word/2015/wordml/symex" xmlns:wpg="http://schemas.microsoft.com/office/word/2010/wordprocessingGroup" xmlns:wpi="http://schemas.microsoft.com/office/word/2010/wordprocessingInk" xmlns:wne="http://schemas.microsoft.com/office/word/2006/wordml" xmlns:wps="http://schemas.microsoft.com/office/word/2010/wordprocessingShape" mc:Ignorable="w14 w15 w16se w16cid w16 w16cex w16sdtdh wp14">
+<w:ftr xmlns:wpc="http://schemas.microsoft.com/office/word/2010/wordprocessingCanvas" xmlns:cx="http://schemas.microsoft.com/office/drawing/2014/chartex" xmlns:cx1="http://schemas.microsoft.com/office/drawing/2015/9/8/chartex" xmlns:cx2="http://schemas.microsoft.com/office/drawing/2015/10/21/chartex" xmlns:cx3="http://schemas.microsoft.com/office/drawing/2016/5/9/chartex" xmlns:cx4="http://schemas.microsoft.com/office/drawing/2016/5/10/chartex" xmlns:cx5="http://schemas.microsoft.com/office/drawing/2016/5/11/chartex" xmlns:cx6="http://schemas.microsoft.com/office/drawing/2016/5/12/chartex" xmlns:cx7="http://schemas.microsoft.com/office/drawing/2016/5/13/chartex" xmlns:cx8="http://schemas.microsoft.com/office/drawing/2016/5/14/chartex" xmlns:mc="http://schemas.openxmlformats.org/markup-compatibility/2006" xmlns:aink="http://schemas.microsoft.com/office/drawing/2016/ink" xmlns:am3d="http://schemas.microsoft.com/office/drawing/2017/model3d" xmlns:o="urn:schemas-microsoft-com:office:office" xmlns:oel="http://schemas.microsoft.com/office/2019/extlst" xmlns:r="http://schemas.openxmlformats.org/officeDocument/2006/relationships" xmlns:m="http://schemas.openxmlformats.org/officeDocument/2006/math" xmlns:v="urn:schemas-microsoft-com:vml" xmlns:wp14="http://schemas.microsoft.com/office/word/2010/wordprocessingDrawing" xmlns:wp="http://schemas.openxmlformats.org/drawingml/2006/wordprocessingDrawing" xmlns:w10="urn:schemas-microsoft-com:office:word" xmlns:w="http://schemas.openxmlformats.org/wordprocessingml/2006/main" xmlns:w14="http://schemas.microsoft.com/office/word/2010/wordml" xmlns:w15="http://schemas.microsoft.com/office/word/2012/wordml" xmlns:w16cex="http://schemas.microsoft.com/office/word/2018/wordml/cex" xmlns:w16cid="http://schemas.microsoft.com/office/word/2016/wordml/cid" xmlns:w16="http://schemas.microsoft.com/office/word/2018/wordml" xmlns:w16sdtdh="http://schemas.microsoft.com/office/word/2020/wordml/sdtdatahash" xmlns:w16se="http://schemas.microsoft.com/office/word/2015/wordml/symex" xmlns:wpg="http://schemas.microsoft.com/office/word/2010/wordprocessingGroup" xmlns:wpi="http://schemas.microsoft.com/office/word/2010/wordprocessingInk" xmlns:wne="http://schemas.microsoft.com/office/word/2006/wordml" xmlns:wps="http://schemas.microsoft.com/office/word/2010/wordprocessingShape" mc:Ignorable="w14 w15 w16se w16cid w16 w16cex w16sdtdh wp14">
   <w:p>
     <w:pPr>
       <w:pStyle w:val="Pieddepage"/>
@@ -1390,7 +1390,7 @@
 </file>
 
 <file path=word/footnotes.xml><?xml version="1.0" encoding="utf-8"?>
-<w:footnotes xmlns:wpc="http://schemas.microsoft.com/office/word/2010/wordprocessingCanvas" xmlns:cx="http://schemas.microsoft.com/office/drawing/2014/chartex" xmlns:cx1="http://schemas.microsoft.com/office/drawing/2015/9/8/chartex" xmlns:cx2="http://schemas.microsoft.com/office/drawing/2015/10/21/chartex" xmlns:cx3="http://schemas.microsoft.com/office/drawing/2016/5/9/chartex" xmlns:cx4="http://schemas.microsoft.com/office/drawing/2016/5/10/chartex" xmlns:cx5="http://schemas.microsoft.com/office/drawing/2016/5/11/chartex" xmlns:cx6="http://schemas.microsoft.com/office/drawing/2016/5/12/chartex" xmlns:cx7="http://schemas.microsoft.com/office/drawing/2016/5/13/chartex" xmlns:cx8="http://schemas.microsoft.com/office/drawing/2016/5/14/chartex" xmlns:mc="http://schemas.openxmlformats.org/markup-compatibility/2006" xmlns:aink="http://schemas.microsoft.com/office/drawing/2016/ink" xmlns:am3d="http://schemas.microsoft.com/office/drawing/2017/model3d" xmlns:o="urn:schemas-microsoft-com:office:office" xmlns:r="http://schemas.openxmlformats.org/officeDocument/2006/relationships" xmlns:m="http://schemas.openxmlformats.org/officeDocument/2006/math" xmlns:v="urn:schemas-microsoft-com:vml" xmlns:wp14="http://schemas.microsoft.com/office/word/2010/wordprocessingDrawing" xmlns:wp="http://schemas.openxmlformats.org/drawingml/2006/wordprocessingDrawing" xmlns:w10="urn:schemas-microsoft-com:office:word" xmlns:w="http://schemas.openxmlformats.org/wordprocessingml/2006/main" xmlns:w14="http://schemas.microsoft.com/office/word/2010/wordml" xmlns:w15="http://schemas.microsoft.com/office/word/2012/wordml" xmlns:w16cex="http://schemas.microsoft.com/office/word/2018/wordml/cex" xmlns:w16cid="http://schemas.microsoft.com/office/word/2016/wordml/cid" xmlns:w16="http://schemas.microsoft.com/office/word/2018/wordml" xmlns:w16sdtdh="http://schemas.microsoft.com/office/word/2020/wordml/sdtdatahash" xmlns:w16se="http://schemas.microsoft.com/office/word/2015/wordml/symex" xmlns:wpg="http://schemas.microsoft.com/office/word/2010/wordprocessingGroup" xmlns:wpi="http://schemas.microsoft.com/office/word/2010/wordprocessingInk" xmlns:wne="http://schemas.microsoft.com/office/word/2006/wordml" xmlns:wps="http://schemas.microsoft.com/office/word/2010/wordprocessingShape" mc:Ignorable="w14 w15 w16se w16cid w16 w16cex w16sdtdh wp14">
+<w:footnotes xmlns:wpc="http://schemas.microsoft.com/office/word/2010/wordprocessingCanvas" xmlns:cx="http://schemas.microsoft.com/office/drawing/2014/chartex" xmlns:cx1="http://schemas.microsoft.com/office/drawing/2015/9/8/chartex" xmlns:cx2="http://schemas.microsoft.com/office/drawing/2015/10/21/chartex" xmlns:cx3="http://schemas.microsoft.com/office/drawing/2016/5/9/chartex" xmlns:cx4="http://schemas.microsoft.com/office/drawing/2016/5/10/chartex" xmlns:cx5="http://schemas.microsoft.com/office/drawing/2016/5/11/chartex" xmlns:cx6="http://schemas.microsoft.com/office/drawing/2016/5/12/chartex" xmlns:cx7="http://schemas.microsoft.com/office/drawing/2016/5/13/chartex" xmlns:cx8="http://schemas.microsoft.com/office/drawing/2016/5/14/chartex" xmlns:mc="http://schemas.openxmlformats.org/markup-compatibility/2006" xmlns:aink="http://schemas.microsoft.com/office/drawing/2016/ink" xmlns:am3d="http://schemas.microsoft.com/office/drawing/2017/model3d" xmlns:o="urn:schemas-microsoft-com:office:office" xmlns:oel="http://schemas.microsoft.com/office/2019/extlst" xmlns:r="http://schemas.openxmlformats.org/officeDocument/2006/relationships" xmlns:m="http://schemas.openxmlformats.org/officeDocument/2006/math" xmlns:v="urn:schemas-microsoft-com:vml" xmlns:wp14="http://schemas.microsoft.com/office/word/2010/wordprocessingDrawing" xmlns:wp="http://schemas.openxmlformats.org/drawingml/2006/wordprocessingDrawing" xmlns:w10="urn:schemas-microsoft-com:office:word" xmlns:w="http://schemas.openxmlformats.org/wordprocessingml/2006/main" xmlns:w14="http://schemas.microsoft.com/office/word/2010/wordml" xmlns:w15="http://schemas.microsoft.com/office/word/2012/wordml" xmlns:w16cex="http://schemas.microsoft.com/office/word/2018/wordml/cex" xmlns:w16cid="http://schemas.microsoft.com/office/word/2016/wordml/cid" xmlns:w16="http://schemas.microsoft.com/office/word/2018/wordml" xmlns:w16sdtdh="http://schemas.microsoft.com/office/word/2020/wordml/sdtdatahash" xmlns:w16se="http://schemas.microsoft.com/office/word/2015/wordml/symex" xmlns:wpg="http://schemas.microsoft.com/office/word/2010/wordprocessingGroup" xmlns:wpi="http://schemas.microsoft.com/office/word/2010/wordprocessingInk" xmlns:wne="http://schemas.microsoft.com/office/word/2006/wordml" xmlns:wps="http://schemas.microsoft.com/office/word/2010/wordprocessingShape" mc:Ignorable="w14 w15 w16se w16cid w16 w16cex w16sdtdh wp14">
   <w:footnote w:type="separator" w:id="-1">
     <w:p>
       <w:pPr>
@@ -1415,7 +1415,7 @@
 </file>
 
 <file path=word/numbering.xml><?xml version="1.0" encoding="utf-8"?>
-<w:numbering xmlns:wpc="http://schemas.microsoft.com/office/word/2010/wordprocessingCanvas" xmlns:cx="http://schemas.microsoft.com/office/drawing/2014/chartex" xmlns:cx1="http://schemas.microsoft.com/office/drawing/2015/9/8/chartex" xmlns:cx2="http://schemas.microsoft.com/office/drawing/2015/10/21/chartex" xmlns:cx3="http://schemas.microsoft.com/office/drawing/2016/5/9/chartex" xmlns:cx4="http://schemas.microsoft.com/office/drawing/2016/5/10/chartex" xmlns:cx5="http://schemas.microsoft.com/office/drawing/2016/5/11/chartex" xmlns:cx6="http://schemas.microsoft.com/office/drawing/2016/5/12/chartex" xmlns:cx7="http://schemas.microsoft.com/office/drawing/2016/5/13/chartex" xmlns:cx8="http://schemas.microsoft.com/office/drawing/2016/5/14/chartex" xmlns:mc="http://schemas.openxmlformats.org/markup-compatibility/2006" xmlns:aink="http://schemas.microsoft.com/office/drawing/2016/ink" xmlns:am3d="http://schemas.microsoft.com/office/drawing/2017/model3d" xmlns:o="urn:schemas-microsoft-com:office:office" xmlns:r="http://schemas.openxmlformats.org/officeDocument/2006/relationships" xmlns:m="http://schemas.openxmlformats.org/officeDocument/2006/math" xmlns:v="urn:schemas-microsoft-com:vml" xmlns:wp14="http://schemas.microsoft.com/office/word/2010/wordprocessingDrawing" xmlns:wp="http://schemas.openxmlformats.org/drawingml/2006/wordprocessingDrawing" xmlns:w10="urn:schemas-microsoft-com:office:word" xmlns:w="http://schemas.openxmlformats.org/wordprocessingml/2006/main" xmlns:w14="http://schemas.microsoft.com/office/word/2010/wordml" xmlns:w15="http://schemas.microsoft.com/office/word/2012/wordml" xmlns:w16cex="http://schemas.microsoft.com/office/word/2018/wordml/cex" xmlns:w16cid="http://schemas.microsoft.com/office/word/2016/wordml/cid" xmlns:w16="http://schemas.microsoft.com/office/word/2018/wordml" xmlns:w16sdtdh="http://schemas.microsoft.com/office/word/2020/wordml/sdtdatahash" xmlns:w16se="http://schemas.microsoft.com/office/word/2015/wordml/symex" xmlns:wpg="http://schemas.microsoft.com/office/word/2010/wordprocessingGroup" xmlns:wpi="http://schemas.microsoft.com/office/word/2010/wordprocessingInk" xmlns:wne="http://schemas.microsoft.com/office/word/2006/wordml" xmlns:wps="http://schemas.microsoft.com/office/word/2010/wordprocessingShape" mc:Ignorable="w14 w15 w16se w16cid w16 w16cex w16sdtdh wp14">
+<w:numbering xmlns:wpc="http://schemas.microsoft.com/office/word/2010/wordprocessingCanvas" xmlns:cx="http://schemas.microsoft.com/office/drawing/2014/chartex" xmlns:cx1="http://schemas.microsoft.com/office/drawing/2015/9/8/chartex" xmlns:cx2="http://schemas.microsoft.com/office/drawing/2015/10/21/chartex" xmlns:cx3="http://schemas.microsoft.com/office/drawing/2016/5/9/chartex" xmlns:cx4="http://schemas.microsoft.com/office/drawing/2016/5/10/chartex" xmlns:cx5="http://schemas.microsoft.com/office/drawing/2016/5/11/chartex" xmlns:cx6="http://schemas.microsoft.com/office/drawing/2016/5/12/chartex" xmlns:cx7="http://schemas.microsoft.com/office/drawing/2016/5/13/chartex" xmlns:cx8="http://schemas.microsoft.com/office/drawing/2016/5/14/chartex" xmlns:mc="http://schemas.openxmlformats.org/markup-compatibility/2006" xmlns:aink="http://schemas.microsoft.com/office/drawing/2016/ink" xmlns:am3d="http://schemas.microsoft.com/office/drawing/2017/model3d" xmlns:o="urn:schemas-microsoft-com:office:office" xmlns:oel="http://schemas.microsoft.com/office/2019/extlst" xmlns:r="http://schemas.openxmlformats.org/officeDocument/2006/relationships" xmlns:m="http://schemas.openxmlformats.org/officeDocument/2006/math" xmlns:v="urn:schemas-microsoft-com:vml" xmlns:wp14="http://schemas.microsoft.com/office/word/2010/wordprocessingDrawing" xmlns:wp="http://schemas.openxmlformats.org/drawingml/2006/wordprocessingDrawing" xmlns:w10="urn:schemas-microsoft-com:office:word" xmlns:w="http://schemas.openxmlformats.org/wordprocessingml/2006/main" xmlns:w14="http://schemas.microsoft.com/office/word/2010/wordml" xmlns:w15="http://schemas.microsoft.com/office/word/2012/wordml" xmlns:w16cex="http://schemas.microsoft.com/office/word/2018/wordml/cex" xmlns:w16cid="http://schemas.microsoft.com/office/word/2016/wordml/cid" xmlns:w16="http://schemas.microsoft.com/office/word/2018/wordml" xmlns:w16sdtdh="http://schemas.microsoft.com/office/word/2020/wordml/sdtdatahash" xmlns:w16se="http://schemas.microsoft.com/office/word/2015/wordml/symex" xmlns:wpg="http://schemas.microsoft.com/office/word/2010/wordprocessingGroup" xmlns:wpi="http://schemas.microsoft.com/office/word/2010/wordprocessingInk" xmlns:wne="http://schemas.microsoft.com/office/word/2006/wordml" xmlns:wps="http://schemas.microsoft.com/office/word/2010/wordprocessingShape" mc:Ignorable="w14 w15 w16se w16cid w16 w16cex w16sdtdh wp14">
   <w:abstractNum w:abstractNumId="0" w15:restartNumberingAfterBreak="0">
     <w:nsid w:val="01361D6B"/>
     <w:multiLevelType w:val="hybridMultilevel"/>
@@ -3934,73 +3934,73 @@
       </w:pPr>
     </w:lvl>
   </w:abstractNum>
-  <w:num w:numId="1">
+  <w:num w:numId="1" w16cid:durableId="384304874">
     <w:abstractNumId w:val="17"/>
   </w:num>
-  <w:num w:numId="2">
+  <w:num w:numId="2" w16cid:durableId="257491590">
     <w:abstractNumId w:val="8"/>
   </w:num>
-  <w:num w:numId="3">
+  <w:num w:numId="3" w16cid:durableId="727581174">
     <w:abstractNumId w:val="18"/>
   </w:num>
-  <w:num w:numId="4">
+  <w:num w:numId="4" w16cid:durableId="703363918">
     <w:abstractNumId w:val="16"/>
   </w:num>
-  <w:num w:numId="5">
+  <w:num w:numId="5" w16cid:durableId="1626622124">
     <w:abstractNumId w:val="21"/>
   </w:num>
-  <w:num w:numId="6">
+  <w:num w:numId="6" w16cid:durableId="1985155413">
     <w:abstractNumId w:val="9"/>
   </w:num>
-  <w:num w:numId="7">
+  <w:num w:numId="7" w16cid:durableId="837380574">
     <w:abstractNumId w:val="0"/>
   </w:num>
-  <w:num w:numId="8">
+  <w:num w:numId="8" w16cid:durableId="1656186190">
     <w:abstractNumId w:val="11"/>
   </w:num>
-  <w:num w:numId="9">
+  <w:num w:numId="9" w16cid:durableId="1349940232">
     <w:abstractNumId w:val="7"/>
   </w:num>
-  <w:num w:numId="10">
+  <w:num w:numId="10" w16cid:durableId="1289583658">
     <w:abstractNumId w:val="2"/>
   </w:num>
-  <w:num w:numId="11">
+  <w:num w:numId="11" w16cid:durableId="1511791763">
     <w:abstractNumId w:val="10"/>
   </w:num>
-  <w:num w:numId="12">
+  <w:num w:numId="12" w16cid:durableId="1341542192">
     <w:abstractNumId w:val="5"/>
   </w:num>
-  <w:num w:numId="13">
+  <w:num w:numId="13" w16cid:durableId="1767769655">
     <w:abstractNumId w:val="13"/>
   </w:num>
-  <w:num w:numId="14">
+  <w:num w:numId="14" w16cid:durableId="350690172">
     <w:abstractNumId w:val="6"/>
   </w:num>
-  <w:num w:numId="15">
+  <w:num w:numId="15" w16cid:durableId="241649992">
     <w:abstractNumId w:val="14"/>
   </w:num>
-  <w:num w:numId="16">
+  <w:num w:numId="16" w16cid:durableId="210313357">
     <w:abstractNumId w:val="19"/>
   </w:num>
-  <w:num w:numId="17">
+  <w:num w:numId="17" w16cid:durableId="1323967589">
     <w:abstractNumId w:val="4"/>
   </w:num>
-  <w:num w:numId="18">
+  <w:num w:numId="18" w16cid:durableId="1768234733">
     <w:abstractNumId w:val="20"/>
   </w:num>
-  <w:num w:numId="19">
+  <w:num w:numId="19" w16cid:durableId="647975959">
     <w:abstractNumId w:val="15"/>
   </w:num>
-  <w:num w:numId="20">
+  <w:num w:numId="20" w16cid:durableId="1318614573">
     <w:abstractNumId w:val="3"/>
   </w:num>
-  <w:num w:numId="21">
+  <w:num w:numId="21" w16cid:durableId="1550917901">
     <w:abstractNumId w:val="1"/>
   </w:num>
-  <w:num w:numId="22">
+  <w:num w:numId="22" w16cid:durableId="402684301">
     <w:abstractNumId w:val="12"/>
   </w:num>
-  <w:num w:numId="23">
+  <w:num w:numId="23" w16cid:durableId="1651714431">
     <w:abstractNumId w:val="22"/>
   </w:num>
   <w:numIdMacAtCleanup w:val="19"/>
